--- a/System Design Specifications, Final Draft.docx
+++ b/System Design Specifications, Final Draft.docx
@@ -200,23 +200,7 @@
           <w:sz w:val="28"/>
           <w:szCs w:val="28"/>
         </w:rPr>
-        <w:t xml:space="preserve">The main screen of the Inventory Management System (IMS) will consist of a </w:t>
-      </w:r>
-      <w:proofErr w:type="gramStart"/>
-      <w:r>
-        <w:rPr>
-          <w:sz w:val="28"/>
-          <w:szCs w:val="28"/>
-        </w:rPr>
-        <w:t>switch board</w:t>
-      </w:r>
-      <w:proofErr w:type="gramEnd"/>
-      <w:r>
-        <w:rPr>
-          <w:sz w:val="28"/>
-          <w:szCs w:val="28"/>
-        </w:rPr>
-        <w:t>, so that the user can easily choose the function that they wish to utilize.</w:t>
+        <w:t>The main screen of the Inventory Management System (IMS) will consist of a switch board, so that the user can easily choose the function that they wish to utilize.</w:t>
       </w:r>
     </w:p>
     <w:p>
@@ -332,23 +316,7 @@
           <w:sz w:val="28"/>
           <w:szCs w:val="28"/>
         </w:rPr>
-        <w:t xml:space="preserve">take users to a new switchboard, allowing users to select from two choices, View All Inventory, and Inventory </w:t>
-      </w:r>
-      <w:proofErr w:type="gramStart"/>
-      <w:r>
-        <w:rPr>
-          <w:sz w:val="28"/>
-          <w:szCs w:val="28"/>
-        </w:rPr>
-        <w:t>By</w:t>
-      </w:r>
-      <w:proofErr w:type="gramEnd"/>
-      <w:r>
-        <w:rPr>
-          <w:sz w:val="28"/>
-          <w:szCs w:val="28"/>
-        </w:rPr>
-        <w:t xml:space="preserve"> Item.</w:t>
+        <w:t>take users to a new switchboard, allowing users to select from two choices, View All Inventory, and Inventory By Item.</w:t>
       </w:r>
     </w:p>
     <w:p>
@@ -825,30 +793,14 @@
           <w:sz w:val="28"/>
           <w:szCs w:val="28"/>
         </w:rPr>
-        <w:t xml:space="preserve">The receive </w:t>
-      </w:r>
-      <w:proofErr w:type="gramStart"/>
-      <w:r>
-        <w:rPr>
-          <w:sz w:val="28"/>
-          <w:szCs w:val="28"/>
-        </w:rPr>
-        <w:t xml:space="preserve">inventory </w:t>
-      </w:r>
-      <w:r>
-        <w:rPr>
-          <w:sz w:val="28"/>
-          <w:szCs w:val="28"/>
-        </w:rPr>
-        <w:t xml:space="preserve"> screen</w:t>
-      </w:r>
-      <w:proofErr w:type="gramEnd"/>
-      <w:r>
-        <w:rPr>
-          <w:sz w:val="28"/>
-          <w:szCs w:val="28"/>
-        </w:rPr>
-        <w:t xml:space="preserve"> is used to add items into inventory when a shipment is received from a vendor. Each item can be added by filling in the item number and the quantity being received into the inventory. The rest of the data for the item will be pulled from the master file and used to populate the data in the master inventory list.</w:t>
+        <w:t xml:space="preserve">The receive inventory </w:t>
+      </w:r>
+      <w:r>
+        <w:rPr>
+          <w:sz w:val="28"/>
+          <w:szCs w:val="28"/>
+        </w:rPr>
+        <w:t xml:space="preserve"> screen is used to add items into inventory when a shipment is received from a vendor. Each item can be added by filling in the item number and the quantity being received into the inventory. The rest of the data for the item will be pulled from the master file and used to populate the data in the master inventory list.</w:t>
       </w:r>
     </w:p>
     <w:p>
@@ -896,6 +848,7 @@
       </w:pPr>
       <w:r>
         <w:rPr>
+          <w:noProof/>
           <w:sz w:val="28"/>
           <w:szCs w:val="28"/>
         </w:rPr>
@@ -1035,6 +988,7 @@
       </w:pPr>
       <w:r>
         <w:rPr>
+          <w:noProof/>
           <w:sz w:val="28"/>
           <w:szCs w:val="28"/>
         </w:rPr>
@@ -1087,23 +1041,7 @@
           <w:sz w:val="28"/>
           <w:szCs w:val="28"/>
         </w:rPr>
-        <w:t xml:space="preserve">The Generate Restock Reports screen is an automatically populated list of items where the current count on hand is less than the Desired Quantity on Hand field of an Item, which is added during the item’s creation. The report can be printed for easy communication </w:t>
-      </w:r>
-      <w:proofErr w:type="gramStart"/>
-      <w:r>
-        <w:rPr>
-          <w:sz w:val="28"/>
-          <w:szCs w:val="28"/>
-        </w:rPr>
-        <w:t>to</w:t>
-      </w:r>
-      <w:proofErr w:type="gramEnd"/>
-      <w:r>
-        <w:rPr>
-          <w:sz w:val="28"/>
-          <w:szCs w:val="28"/>
-        </w:rPr>
-        <w:t xml:space="preserve"> the vendor or to a manager.</w:t>
+        <w:t>The Generate Restock Reports screen is an automatically populated list of items where the current count on hand is less than the Desired Quantity on Hand field of an Item, which is added during the item’s creation. The report can be printed for easy communication to the vendor or to a manager.</w:t>
       </w:r>
     </w:p>
     <w:p>
@@ -1146,6 +1084,7 @@
         <w:rPr>
           <w:i/>
           <w:iCs/>
+          <w:noProof/>
           <w:sz w:val="28"/>
           <w:szCs w:val="28"/>
         </w:rPr>
@@ -1199,23 +1138,7 @@
           <w:szCs w:val="28"/>
         </w:rPr>
         <w:lastRenderedPageBreak/>
-        <w:t xml:space="preserve">The Negative Inventory Report screen is a quick way to verify inventory, and to catch any times where the actual number of items on hand disagrees with the number that the inventory says has been sold. This can take place when an incorrect number of items </w:t>
-      </w:r>
-      <w:proofErr w:type="gramStart"/>
-      <w:r>
-        <w:rPr>
-          <w:sz w:val="28"/>
-          <w:szCs w:val="28"/>
-        </w:rPr>
-        <w:t>was</w:t>
-      </w:r>
-      <w:proofErr w:type="gramEnd"/>
-      <w:r>
-        <w:rPr>
-          <w:sz w:val="28"/>
-          <w:szCs w:val="28"/>
-        </w:rPr>
-        <w:t xml:space="preserve"> billed or received into inventory. This screen creates a simple but efficient report of all items that have a negative quantity on hand.</w:t>
+        <w:t>The Negative Inventory Report screen is a quick way to verify inventory, and to catch any times where the actual number of items on hand disagrees with the number that the inventory says has been sold. This can take place when an incorrect number of items was billed or received into inventory. This screen creates a simple but efficient report of all items that have a negative quantity on hand.</w:t>
       </w:r>
     </w:p>
     <w:p>
@@ -1250,6 +1173,7 @@
         <w:rPr>
           <w:i/>
           <w:iCs/>
+          <w:noProof/>
           <w:sz w:val="28"/>
           <w:szCs w:val="28"/>
         </w:rPr>
@@ -1371,6 +1295,110 @@
           <w:szCs w:val="28"/>
         </w:rPr>
         <w:t>the managers would wish to make the customers aware of, as well as addressing information for the sending of invoices.</w:t>
+      </w:r>
+    </w:p>
+    <w:p>
+      <w:pPr>
+        <w:rPr>
+          <w:sz w:val="28"/>
+          <w:szCs w:val="28"/>
+        </w:rPr>
+      </w:pPr>
+    </w:p>
+    <w:p>
+      <w:pPr>
+        <w:rPr>
+          <w:sz w:val="28"/>
+          <w:szCs w:val="28"/>
+        </w:rPr>
+      </w:pPr>
+      <w:r>
+        <w:rPr>
+          <w:sz w:val="28"/>
+          <w:szCs w:val="28"/>
+        </w:rPr>
+        <w:lastRenderedPageBreak/>
+        <w:t xml:space="preserve">The </w:t>
+      </w:r>
+      <w:r>
+        <w:rPr>
+          <w:i/>
+          <w:iCs/>
+          <w:sz w:val="28"/>
+          <w:szCs w:val="28"/>
+        </w:rPr>
+        <w:t xml:space="preserve">About Us, Contact Us, Employees, </w:t>
+      </w:r>
+      <w:r>
+        <w:rPr>
+          <w:sz w:val="28"/>
+          <w:szCs w:val="28"/>
+        </w:rPr>
+        <w:t xml:space="preserve">and </w:t>
+      </w:r>
+      <w:r>
+        <w:rPr>
+          <w:i/>
+          <w:iCs/>
+          <w:sz w:val="28"/>
+          <w:szCs w:val="28"/>
+        </w:rPr>
+        <w:t xml:space="preserve">Careers </w:t>
+      </w:r>
+      <w:r>
+        <w:rPr>
+          <w:sz w:val="28"/>
+          <w:szCs w:val="28"/>
+        </w:rPr>
+        <w:t xml:space="preserve">links will lead to pages where information about the company itself can be added, and pages for the employees to access employment information, can be added in the </w:t>
+      </w:r>
+      <w:r>
+        <w:rPr>
+          <w:i/>
+          <w:iCs/>
+          <w:sz w:val="28"/>
+          <w:szCs w:val="28"/>
+        </w:rPr>
+        <w:t xml:space="preserve">Employees </w:t>
+      </w:r>
+      <w:r>
+        <w:rPr>
+          <w:sz w:val="28"/>
+          <w:szCs w:val="28"/>
+        </w:rPr>
+        <w:t xml:space="preserve">link. The </w:t>
+      </w:r>
+      <w:r>
+        <w:rPr>
+          <w:i/>
+          <w:iCs/>
+          <w:sz w:val="28"/>
+          <w:szCs w:val="28"/>
+        </w:rPr>
+        <w:t>Contact Us</w:t>
+      </w:r>
+      <w:r>
+        <w:rPr>
+          <w:sz w:val="28"/>
+          <w:szCs w:val="28"/>
+        </w:rPr>
+        <w:t xml:space="preserve"> link will be further developed to bring up a page where an email to the store can be written and sent, and the </w:t>
+      </w:r>
+      <w:r>
+        <w:rPr>
+          <w:i/>
+          <w:iCs/>
+          <w:sz w:val="28"/>
+          <w:szCs w:val="28"/>
+        </w:rPr>
+        <w:t>Careers</w:t>
+      </w:r>
+      <w:r>
+        <w:rPr>
+          <w:sz w:val="28"/>
+          <w:szCs w:val="28"/>
+        </w:rPr>
+        <w:t xml:space="preserve"> link can be used to apply for a job at the store.</w:t>
       </w:r>
     </w:p>
     <w:p>
